--- a/2018/doc/git使用说明.docx
+++ b/2018/doc/git使用说明.docx
@@ -212,6 +212,21 @@
           <w:rFonts w:hint="eastAsia"/>
         </w:rPr>
         <w:t>commit</w:t>
+      </w:r>
+      <w:r>
+        <w:t xml:space="preserve"> </w:t>
+      </w:r>
+      <w:r>
+        <w:rPr>
+          <w:rFonts w:hint="eastAsia"/>
+        </w:rPr>
+        <w:t>-</w:t>
+      </w:r>
+      <w:r>
+        <w:sym w:font="Wingdings" w:char="F0E0"/>
+      </w:r>
+      <w:r>
+        <w:t xml:space="preserve"> master</w:t>
       </w:r>
       <w:bookmarkStart w:id="0" w:name="_GoBack"/>
       <w:bookmarkEnd w:id="0"/>

--- a/2018/doc/git使用说明.docx
+++ b/2018/doc/git使用说明.docx
@@ -228,8 +228,55 @@
       <w:r>
         <w:t xml:space="preserve"> master</w:t>
       </w:r>
-      <w:bookmarkStart w:id="0" w:name="_GoBack"/>
-      <w:bookmarkEnd w:id="0"/>
+    </w:p>
+    <w:p>
+      <w:r>
+        <w:rPr>
+          <w:noProof/>
+        </w:rPr>
+        <w:lastRenderedPageBreak/>
+        <w:drawing>
+          <wp:inline distT="0" distB="0" distL="0" distR="0" wp14:anchorId="743C2F96" wp14:editId="6372EDE4">
+            <wp:extent cx="3570135" cy="3717995"/>
+            <wp:effectExtent l="0" t="0" r="0" b="0"/>
+            <wp:docPr id="3" name="图片 3"/>
+            <wp:cNvGraphicFramePr>
+              <a:graphicFrameLocks xmlns:a="http://schemas.openxmlformats.org/drawingml/2006/main" noChangeAspect="1"/>
+            </wp:cNvGraphicFramePr>
+            <a:graphic xmlns:a="http://schemas.openxmlformats.org/drawingml/2006/main">
+              <a:graphicData uri="http://schemas.openxmlformats.org/drawingml/2006/picture">
+                <pic:pic xmlns:pic="http://schemas.openxmlformats.org/drawingml/2006/picture">
+                  <pic:nvPicPr>
+                    <pic:cNvPr id="3" name="C5CB625.tmp"/>
+                    <pic:cNvPicPr/>
+                  </pic:nvPicPr>
+                  <pic:blipFill>
+                    <a:blip r:embed="rId8">
+                      <a:extLst>
+                        <a:ext uri="{28A0092B-C50C-407E-A947-70E740481C1C}">
+                          <a14:useLocalDpi xmlns:a14="http://schemas.microsoft.com/office/drawing/2010/main" val="0"/>
+                        </a:ext>
+                      </a:extLst>
+                    </a:blip>
+                    <a:stretch>
+                      <a:fillRect/>
+                    </a:stretch>
+                  </pic:blipFill>
+                  <pic:spPr>
+                    <a:xfrm>
+                      <a:off x="0" y="0"/>
+                      <a:ext cx="3590392" cy="3739091"/>
+                    </a:xfrm>
+                    <a:prstGeom prst="rect">
+                      <a:avLst/>
+                    </a:prstGeom>
+                  </pic:spPr>
+                </pic:pic>
+              </a:graphicData>
+            </a:graphic>
+          </wp:inline>
+        </w:drawing>
+      </w:r>
     </w:p>
     <w:p>
       <w:pPr>
@@ -244,10 +291,92 @@
         <w:rPr>
           <w:rFonts w:hint="eastAsia"/>
         </w:rPr>
-        <w:t xml:space="preserve">右键 </w:t>
-      </w:r>
-      <w:r>
-        <w:t>Git SYNC</w:t>
+        <w:t>加入说明后，点击 commit</w:t>
+      </w:r>
+    </w:p>
+    <w:p>
+      <w:r>
+        <w:rPr>
+          <w:rFonts w:hint="eastAsia"/>
+          <w:noProof/>
+        </w:rPr>
+        <w:drawing>
+          <wp:inline distT="0" distB="0" distL="0" distR="0" wp14:anchorId="258D983D" wp14:editId="5FA8AE3B">
+            <wp:extent cx="4934639" cy="4734586"/>
+            <wp:effectExtent l="0" t="0" r="0" b="8890"/>
+            <wp:docPr id="4" name="图片 4"/>
+            <wp:cNvGraphicFramePr>
+              <a:graphicFrameLocks xmlns:a="http://schemas.openxmlformats.org/drawingml/2006/main" noChangeAspect="1"/>
+            </wp:cNvGraphicFramePr>
+            <a:graphic xmlns:a="http://schemas.openxmlformats.org/drawingml/2006/main">
+              <a:graphicData uri="http://schemas.openxmlformats.org/drawingml/2006/picture">
+                <pic:pic xmlns:pic="http://schemas.openxmlformats.org/drawingml/2006/picture">
+                  <pic:nvPicPr>
+                    <pic:cNvPr id="4" name="C5C7EF5.tmp"/>
+                    <pic:cNvPicPr/>
+                  </pic:nvPicPr>
+                  <pic:blipFill>
+                    <a:blip r:embed="rId9">
+                      <a:extLst>
+                        <a:ext uri="{28A0092B-C50C-407E-A947-70E740481C1C}">
+                          <a14:useLocalDpi xmlns:a14="http://schemas.microsoft.com/office/drawing/2010/main" val="0"/>
+                        </a:ext>
+                      </a:extLst>
+                    </a:blip>
+                    <a:stretch>
+                      <a:fillRect/>
+                    </a:stretch>
+                  </pic:blipFill>
+                  <pic:spPr>
+                    <a:xfrm>
+                      <a:off x="0" y="0"/>
+                      <a:ext cx="4934639" cy="4734586"/>
+                    </a:xfrm>
+                    <a:prstGeom prst="rect">
+                      <a:avLst/>
+                    </a:prstGeom>
+                  </pic:spPr>
+                </pic:pic>
+              </a:graphicData>
+            </a:graphic>
+          </wp:inline>
+        </w:drawing>
+      </w:r>
+    </w:p>
+    <w:p/>
+    <w:p>
+      <w:pPr>
+        <w:pStyle w:val="a3"/>
+        <w:numPr>
+          <w:ilvl w:val="0"/>
+          <w:numId w:val="2"/>
+        </w:numPr>
+        <w:ind w:firstLineChars="0"/>
+        <w:rPr>
+          <w:rFonts w:hint="eastAsia"/>
+        </w:rPr>
+      </w:pPr>
+      <w:bookmarkStart w:id="0" w:name="_GoBack"/>
+      <w:bookmarkEnd w:id="0"/>
+      <w:r>
+        <w:rPr>
+          <w:rFonts w:hint="eastAsia"/>
+        </w:rPr>
+        <w:t>点击Push，提交到</w:t>
+      </w:r>
+      <w:proofErr w:type="spellStart"/>
+      <w:r>
+        <w:rPr>
+          <w:rFonts w:hint="eastAsia"/>
+        </w:rPr>
+        <w:t>github</w:t>
+      </w:r>
+      <w:proofErr w:type="spellEnd"/>
+      <w:r>
+        <w:rPr>
+          <w:rFonts w:hint="eastAsia"/>
+        </w:rPr>
+        <w:t>网站上。</w:t>
       </w:r>
     </w:p>
     <w:sectPr>
